--- a/Chapter 3-6.docx
+++ b/Chapter 3-6.docx
@@ -173,13 +173,7 @@
     <w:p/>
     <w:p>
       <w:r>
-        <w:t xml:space="preserve">When something leaves short‐term memory, it either goes into oblivion and is likely lost </w:t>
-      </w:r>
-      <w:r>
-        <w:t>forever or</w:t>
-      </w:r>
-      <w:r>
-        <w:t xml:space="preserve"> is passed into </w:t>
+        <w:t xml:space="preserve">When something leaves short‐term memory, it either goes into oblivion and is likely lost forever or is passed into </w:t>
       </w:r>
       <w:r>
         <w:rPr>
@@ -210,14 +204,12 @@
           <w:b/>
         </w:rPr>
       </w:pPr>
-      <w:proofErr w:type="spellStart"/>
       <w:r>
         <w:rPr>
           <w:b/>
         </w:rPr>
         <w:t>Preattentive</w:t>
       </w:r>
-      <w:proofErr w:type="spellEnd"/>
       <w:r>
         <w:rPr>
           <w:b/>
@@ -280,15 +272,7 @@
     <w:p/>
     <w:p>
       <w:r>
-        <w:t xml:space="preserve">Beyond drawing our audience’s attention to where we want them to focus it, we can employ </w:t>
-      </w:r>
-      <w:proofErr w:type="spellStart"/>
-      <w:r>
-        <w:t>preattentive</w:t>
-      </w:r>
-      <w:proofErr w:type="spellEnd"/>
-      <w:r>
-        <w:t xml:space="preserve"> attributes to create visual hierarchy in our communications.</w:t>
+        <w:t>Beyond drawing our audience’s attention to where we want them to focus it, we can employ preattentive attributes to create visual hierarchy in our communications.</w:t>
       </w:r>
     </w:p>
     <w:p/>
@@ -366,6 +350,213 @@
         </w:rPr>
         <w:t>Think like a designer</w:t>
       </w:r>
+    </w:p>
+    <w:p/>
+    <w:p>
+      <w:r>
+        <w:t>Designers know the fundamentals of good design but also how to trust their eye.</w:t>
+      </w:r>
+      <w:r>
+        <w:t xml:space="preserve"> </w:t>
+      </w:r>
+    </w:p>
+    <w:p/>
+    <w:p>
+      <w:r>
+        <w:rPr>
+          <w:u w:val="single"/>
+        </w:rPr>
+        <w:t>A</w:t>
+      </w:r>
+      <w:r>
+        <w:rPr>
+          <w:u w:val="single"/>
+        </w:rPr>
+        <w:t>ffordances</w:t>
+      </w:r>
+      <w:r>
+        <w:rPr>
+          <w:u w:val="single"/>
+        </w:rPr>
+        <w:t>:</w:t>
+      </w:r>
+      <w:r>
+        <w:t xml:space="preserve"> </w:t>
+      </w:r>
+      <w:r>
+        <w:t>In the field of design, experts speak of objects having “affordances.” These are aspects inherent to the design that make it obvious how the product is to be used.</w:t>
+      </w:r>
+    </w:p>
+    <w:p/>
+    <w:p>
+      <w:r>
+        <w:rPr>
+          <w:u w:val="single"/>
+        </w:rPr>
+        <w:t>Highlight the important stuff</w:t>
+      </w:r>
+      <w:r>
+        <w:rPr>
+          <w:u w:val="single"/>
+        </w:rPr>
+        <w:t>:</w:t>
+      </w:r>
+      <w:r>
+        <w:rPr>
+          <w:u w:val="single"/>
+        </w:rPr>
+        <w:t xml:space="preserve"> </w:t>
+      </w:r>
+      <w:r>
+        <w:t xml:space="preserve">Bold, Color, Size </w:t>
+      </w:r>
+    </w:p>
+    <w:p/>
+    <w:p>
+      <w:r>
+        <w:rPr>
+          <w:u w:val="single"/>
+        </w:rPr>
+        <w:t>Eliminate distractions</w:t>
+      </w:r>
+      <w:r>
+        <w:rPr>
+          <w:u w:val="single"/>
+        </w:rPr>
+        <w:t>:</w:t>
+      </w:r>
+      <w:r>
+        <w:t xml:space="preserve"> </w:t>
+      </w:r>
+      <w:r>
+        <w:t>Airman’s Odyssey, Antoine de Saint‐Exupery famously said, “You know you’ve achieved perfection, not when you have nothing more to add, but when you have nothing to take away”</w:t>
+      </w:r>
+      <w:r>
+        <w:t xml:space="preserve">. </w:t>
+      </w:r>
+    </w:p>
+    <w:p/>
+    <w:p>
+      <w:r>
+        <w:rPr>
+          <w:u w:val="single"/>
+        </w:rPr>
+        <w:t>Accessibility</w:t>
+      </w:r>
+      <w:r>
+        <w:rPr>
+          <w:u w:val="single"/>
+        </w:rPr>
+        <w:t>:</w:t>
+      </w:r>
+      <w:r>
+        <w:t xml:space="preserve"> </w:t>
+      </w:r>
+      <w:r>
+        <w:t>Applied to data visualization, I think of it as design that is usable by people of widely varying technical skills. You might be an engineer, but it shouldn’t take someone with an engineering degree to understand your graph.</w:t>
+      </w:r>
+    </w:p>
+    <w:p/>
+    <w:p>
+      <w:r>
+        <w:t xml:space="preserve">Don’t overcomplicate, make it legible, keep it clean, use straightforward language and remove unnecessary complexity. </w:t>
+      </w:r>
+    </w:p>
+    <w:p/>
+    <w:p>
+      <w:r>
+        <w:rPr>
+          <w:u w:val="single"/>
+        </w:rPr>
+        <w:t>Aesthetics</w:t>
+      </w:r>
+      <w:r>
+        <w:rPr>
+          <w:u w:val="single"/>
+        </w:rPr>
+        <w:t>:</w:t>
+      </w:r>
+      <w:r>
+        <w:t xml:space="preserve"> </w:t>
+      </w:r>
+      <w:r>
+        <w:t>Studies have shown that more aesthetic designs are not only perceived as easier to use, but also more readily accepted and used over time, promote creative thinking and problem solving, and foster positive relationships, making people more tolerant of problems with designs.</w:t>
+      </w:r>
+    </w:p>
+    <w:p/>
+    <w:p>
+      <w:r>
+        <w:t>In data visualization</w:t>
+      </w:r>
+      <w:r>
+        <w:t xml:space="preserve"> </w:t>
+      </w:r>
+      <w:r>
+        <w:t>and communicating with data in general</w:t>
+      </w:r>
+      <w:r>
+        <w:t xml:space="preserve"> </w:t>
+      </w:r>
+      <w:r>
+        <w:t>spending time to make our designs aesthetically pleasing can mean our audience will have more patience with our visuals, increasing our chance of success for getting our message across.</w:t>
+      </w:r>
+    </w:p>
+    <w:p/>
+    <w:p>
+      <w:r>
+        <w:t>By understanding and employing some traditional design concepts, we set ourselves up for success in communicating with data. Offer your audience visual affordances as cues for how to interact with your communication: highlight the important stuff, eliminate distractions, and create a visual hierarchy of information. Make your designs accessible by not overcomplicating and by leveraging text to label and explain.</w:t>
+      </w:r>
+    </w:p>
+    <w:p/>
+    <w:p/>
+    <w:p/>
+    <w:p/>
+    <w:p/>
+    <w:p/>
+    <w:p/>
+    <w:p/>
+    <w:p/>
+    <w:p/>
+    <w:p>
+      <w:pPr>
+        <w:rPr>
+          <w:b/>
+        </w:rPr>
+      </w:pPr>
+      <w:r>
+        <w:rPr>
+          <w:b/>
+        </w:rPr>
+        <w:lastRenderedPageBreak/>
+        <w:t xml:space="preserve">Chapter </w:t>
+      </w:r>
+      <w:r>
+        <w:rPr>
+          <w:b/>
+        </w:rPr>
+        <w:t>6</w:t>
+      </w:r>
+      <w:r>
+        <w:rPr>
+          <w:b/>
+        </w:rPr>
+        <w:t xml:space="preserve"> – </w:t>
+      </w:r>
+      <w:r>
+        <w:rPr>
+          <w:b/>
+        </w:rPr>
+        <w:t>dissecting model visuals</w:t>
+      </w:r>
+    </w:p>
+    <w:p>
+      <w:pPr>
+        <w:rPr>
+          <w:b/>
+        </w:rPr>
+      </w:pPr>
+    </w:p>
+    <w:p>
       <w:bookmarkStart w:id="0" w:name="_GoBack"/>
       <w:bookmarkEnd w:id="0"/>
     </w:p>

--- a/Chapter 3-6.docx
+++ b/Chapter 3-6.docx
@@ -8,6 +8,7 @@
           <w:b/>
         </w:rPr>
       </w:pPr>
+      <w:bookmarkStart w:id="0" w:name="_GoBack"/>
       <w:r>
         <w:rPr>
           <w:b/>
@@ -366,25 +367,31 @@
         <w:rPr>
           <w:u w:val="single"/>
         </w:rPr>
-        <w:t>A</w:t>
-      </w:r>
+        <w:t>Affordances:</w:t>
+      </w:r>
+      <w:r>
+        <w:t xml:space="preserve"> </w:t>
+      </w:r>
+      <w:r>
+        <w:t>In the field of design, experts speak of objects having “affordances.” These are aspects inherent to the design that make it obvious how the product is to be used.</w:t>
+      </w:r>
+    </w:p>
+    <w:p/>
+    <w:p>
       <w:r>
         <w:rPr>
           <w:u w:val="single"/>
         </w:rPr>
-        <w:t>ffordances</w:t>
+        <w:t>Highlight the important stuff:</w:t>
       </w:r>
       <w:r>
         <w:rPr>
           <w:u w:val="single"/>
         </w:rPr>
-        <w:t>:</w:t>
-      </w:r>
-      <w:r>
         <w:t xml:space="preserve"> </w:t>
       </w:r>
       <w:r>
-        <w:t>In the field of design, experts speak of objects having “affordances.” These are aspects inherent to the design that make it obvious how the product is to be used.</w:t>
+        <w:t xml:space="preserve">Bold, Color, Size </w:t>
       </w:r>
     </w:p>
     <w:p/>
@@ -393,112 +400,58 @@
         <w:rPr>
           <w:u w:val="single"/>
         </w:rPr>
-        <w:t>Highlight the important stuff</w:t>
-      </w:r>
+        <w:t>Eliminate distractions:</w:t>
+      </w:r>
+      <w:r>
+        <w:t xml:space="preserve"> </w:t>
+      </w:r>
+      <w:r>
+        <w:t>Airman’s Odyssey, Antoine de Saint‐Exupery famously said, “You know you’ve achieved perfection, not when you have nothing more to add, but when you have nothing to take away”</w:t>
+      </w:r>
+      <w:r>
+        <w:t xml:space="preserve">. </w:t>
+      </w:r>
+    </w:p>
+    <w:p/>
+    <w:p>
       <w:r>
         <w:rPr>
           <w:u w:val="single"/>
         </w:rPr>
-        <w:t>:</w:t>
-      </w:r>
+        <w:t>Accessibility:</w:t>
+      </w:r>
+      <w:r>
+        <w:t xml:space="preserve"> </w:t>
+      </w:r>
+      <w:r>
+        <w:t>Applied to data visualization, I think of it as design that is usable by people of widely varying technical skills. You might be an engineer, but it shouldn’t take someone with an engineering degree to understand your graph.</w:t>
+      </w:r>
+    </w:p>
+    <w:p/>
+    <w:p>
+      <w:r>
+        <w:t xml:space="preserve">Don’t overcomplicate, make it legible, keep it clean, use straightforward language and remove unnecessary complexity. </w:t>
+      </w:r>
+    </w:p>
+    <w:p/>
+    <w:p>
       <w:r>
         <w:rPr>
           <w:u w:val="single"/>
         </w:rPr>
+        <w:t>Aesthetics:</w:t>
+      </w:r>
+      <w:r>
         <w:t xml:space="preserve"> </w:t>
       </w:r>
       <w:r>
-        <w:t xml:space="preserve">Bold, Color, Size </w:t>
-      </w:r>
-    </w:p>
-    <w:p/>
-    <w:p>
-      <w:r>
-        <w:rPr>
-          <w:u w:val="single"/>
-        </w:rPr>
-        <w:t>Eliminate distractions</w:t>
-      </w:r>
-      <w:r>
-        <w:rPr>
-          <w:u w:val="single"/>
-        </w:rPr>
-        <w:t>:</w:t>
-      </w:r>
-      <w:r>
-        <w:t xml:space="preserve"> </w:t>
-      </w:r>
-      <w:r>
-        <w:t>Airman’s Odyssey, Antoine de Saint‐Exupery famously said, “You know you’ve achieved perfection, not when you have nothing more to add, but when you have nothing to take away”</w:t>
-      </w:r>
-      <w:r>
-        <w:t xml:space="preserve">. </w:t>
-      </w:r>
-    </w:p>
-    <w:p/>
-    <w:p>
-      <w:r>
-        <w:rPr>
-          <w:u w:val="single"/>
-        </w:rPr>
-        <w:t>Accessibility</w:t>
-      </w:r>
-      <w:r>
-        <w:rPr>
-          <w:u w:val="single"/>
-        </w:rPr>
-        <w:t>:</w:t>
-      </w:r>
-      <w:r>
-        <w:t xml:space="preserve"> </w:t>
-      </w:r>
-      <w:r>
-        <w:t>Applied to data visualization, I think of it as design that is usable by people of widely varying technical skills. You might be an engineer, but it shouldn’t take someone with an engineering degree to understand your graph.</w:t>
-      </w:r>
-    </w:p>
-    <w:p/>
-    <w:p>
-      <w:r>
-        <w:t xml:space="preserve">Don’t overcomplicate, make it legible, keep it clean, use straightforward language and remove unnecessary complexity. </w:t>
-      </w:r>
-    </w:p>
-    <w:p/>
-    <w:p>
-      <w:r>
-        <w:rPr>
-          <w:u w:val="single"/>
-        </w:rPr>
-        <w:t>Aesthetics</w:t>
-      </w:r>
-      <w:r>
-        <w:rPr>
-          <w:u w:val="single"/>
-        </w:rPr>
-        <w:t>:</w:t>
-      </w:r>
-      <w:r>
-        <w:t xml:space="preserve"> </w:t>
-      </w:r>
-      <w:r>
         <w:t>Studies have shown that more aesthetic designs are not only perceived as easier to use, but also more readily accepted and used over time, promote creative thinking and problem solving, and foster positive relationships, making people more tolerant of problems with designs.</w:t>
       </w:r>
     </w:p>
     <w:p/>
     <w:p>
       <w:r>
-        <w:t>In data visualization</w:t>
-      </w:r>
-      <w:r>
-        <w:t xml:space="preserve"> </w:t>
-      </w:r>
-      <w:r>
-        <w:t>and communicating with data in general</w:t>
-      </w:r>
-      <w:r>
-        <w:t xml:space="preserve"> </w:t>
-      </w:r>
-      <w:r>
-        <w:t>spending time to make our designs aesthetically pleasing can mean our audience will have more patience with our visuals, increasing our chance of success for getting our message across.</w:t>
+        <w:t>In data visualization and communicating with data in general spending time to make our designs aesthetically pleasing can mean our audience will have more patience with our visuals, increasing our chance of success for getting our message across.</w:t>
       </w:r>
     </w:p>
     <w:p/>
@@ -557,10 +510,115 @@
       </w:pPr>
     </w:p>
     <w:p>
-      <w:bookmarkStart w:id="0" w:name="_GoBack"/>
+      <w:r>
+        <w:t xml:space="preserve">This chapter talks about the model visual. </w:t>
+      </w:r>
+    </w:p>
+    <w:p/>
+    <w:p>
+      <w:r>
+        <w:rPr>
+          <w:noProof/>
+        </w:rPr>
+        <w:drawing>
+          <wp:inline distT="0" distB="0" distL="0" distR="0" wp14:anchorId="4A30EC91" wp14:editId="42470EB3">
+            <wp:extent cx="3281464" cy="2113319"/>
+            <wp:effectExtent l="0" t="0" r="0" b="0"/>
+            <wp:docPr id="4" name="Picture 4"/>
+            <wp:cNvGraphicFramePr>
+              <a:graphicFrameLocks xmlns:a="http://schemas.openxmlformats.org/drawingml/2006/main" noChangeAspect="1"/>
+            </wp:cNvGraphicFramePr>
+            <a:graphic xmlns:a="http://schemas.openxmlformats.org/drawingml/2006/main">
+              <a:graphicData uri="http://schemas.openxmlformats.org/drawingml/2006/picture">
+                <pic:pic xmlns:pic="http://schemas.openxmlformats.org/drawingml/2006/picture">
+                  <pic:nvPicPr>
+                    <pic:cNvPr id="4" name="Screen Shot 2019-02-17 at 10.22.52 AM.png"/>
+                    <pic:cNvPicPr/>
+                  </pic:nvPicPr>
+                  <pic:blipFill>
+                    <a:blip r:embed="rId7"/>
+                    <a:stretch>
+                      <a:fillRect/>
+                    </a:stretch>
+                  </pic:blipFill>
+                  <pic:spPr>
+                    <a:xfrm>
+                      <a:off x="0" y="0"/>
+                      <a:ext cx="3302215" cy="2126683"/>
+                    </a:xfrm>
+                    <a:prstGeom prst="rect">
+                      <a:avLst/>
+                    </a:prstGeom>
+                  </pic:spPr>
+                </pic:pic>
+              </a:graphicData>
+            </a:graphic>
+          </wp:inline>
+        </w:drawing>
+      </w:r>
+    </w:p>
+    <w:p/>
+    <w:p>
+      <w:r>
+        <w:t>Everything is titled and labeled, so there’s no question about what we are looking at.</w:t>
+      </w:r>
+    </w:p>
+    <w:p/>
+    <w:p>
+      <w:r>
+        <w:rPr>
+          <w:noProof/>
+        </w:rPr>
+        <w:drawing>
+          <wp:inline distT="0" distB="0" distL="0" distR="0" wp14:anchorId="4064303C" wp14:editId="752928A6">
+            <wp:extent cx="3683540" cy="2612716"/>
+            <wp:effectExtent l="0" t="0" r="0" b="3810"/>
+            <wp:docPr id="5" name="Picture 5"/>
+            <wp:cNvGraphicFramePr>
+              <a:graphicFrameLocks xmlns:a="http://schemas.openxmlformats.org/drawingml/2006/main" noChangeAspect="1"/>
+            </wp:cNvGraphicFramePr>
+            <a:graphic xmlns:a="http://schemas.openxmlformats.org/drawingml/2006/main">
+              <a:graphicData uri="http://schemas.openxmlformats.org/drawingml/2006/picture">
+                <pic:pic xmlns:pic="http://schemas.openxmlformats.org/drawingml/2006/picture">
+                  <pic:nvPicPr>
+                    <pic:cNvPr id="5" name="Screen Shot 2019-02-17 at 10.23.56 AM.png"/>
+                    <pic:cNvPicPr/>
+                  </pic:nvPicPr>
+                  <pic:blipFill>
+                    <a:blip r:embed="rId8"/>
+                    <a:stretch>
+                      <a:fillRect/>
+                    </a:stretch>
+                  </pic:blipFill>
+                  <pic:spPr>
+                    <a:xfrm>
+                      <a:off x="0" y="0"/>
+                      <a:ext cx="3694298" cy="2620346"/>
+                    </a:xfrm>
+                    <a:prstGeom prst="rect">
+                      <a:avLst/>
+                    </a:prstGeom>
+                  </pic:spPr>
+                </pic:pic>
+              </a:graphicData>
+            </a:graphic>
+          </wp:inline>
+        </w:drawing>
+      </w:r>
+    </w:p>
+    <w:p/>
+    <w:p>
+      <w:r>
+        <w:t>When we consider the visual hierarchy of elements, my eye goes first to the graph title at the top left</w:t>
+      </w:r>
+    </w:p>
+    <w:p/>
+    <w:p>
+      <w:r>
+        <w:t>We can learn by examining effective visual displays and considering the design choices that were made to create them.</w:t>
+      </w:r>
       <w:bookmarkEnd w:id="0"/>
     </w:p>
-    <w:p/>
     <w:sectPr>
       <w:pgSz w:w="12240" w:h="15840"/>
       <w:pgMar w:top="1440" w:right="1440" w:bottom="1440" w:left="1440" w:header="720" w:footer="720" w:gutter="0"/>
